--- a/gearbox/gearbox_devdoc笔记版-part2-Pools.docx
+++ b/gearbox/gearbox_devdoc笔记版-part2-Pools.docx
@@ -1889,7 +1889,7 @@
         <w:shd w:val="clear" w:color="auto" w:fill="FFFFFF"/>
         <w:jc w:val="left"/>
         <w:rPr>
-          <w:rFonts w:ascii="Times New Roman" w:eastAsia="宋体" w:hAnsi="Times New Roman" w:cs="Times New Roman" w:hint="eastAsia"/>
+          <w:rFonts w:ascii="Times New Roman" w:eastAsia="宋体" w:hAnsi="Times New Roman" w:cs="Times New Roman"/>
           <w:color w:val="000000"/>
           <w:kern w:val="0"/>
           <w:sz w:val="29"/>
@@ -8980,7 +8980,45 @@
           <w:rFonts w:ascii="Segoe UI" w:hAnsi="Segoe UI" w:cs="Segoe UI"/>
           <w:color w:val="000000"/>
         </w:rPr>
-        <w:t xml:space="preserve">The profitability of LPs depends on the pool utilization ratio - the higher utilization, the higher interest rate. Each pool has an underlying asset and risk parameters such as: allowed trading tokens, allowed </w:t>
+        <w:t xml:space="preserve">The profitability of LPs depends on the </w:t>
+      </w:r>
+      <w:r>
+        <w:rPr>
+          <w:rFonts w:ascii="Segoe UI" w:hAnsi="Segoe UI" w:cs="Segoe UI"/>
+          <w:color w:val="000000"/>
+          <w:highlight w:val="yellow"/>
+        </w:rPr>
+        <w:t>pool utilization ratio</w:t>
+      </w:r>
+      <w:r>
+        <w:rPr>
+          <w:rFonts w:ascii="Segoe UI" w:hAnsi="Segoe UI" w:cs="Segoe UI"/>
+          <w:color w:val="000000"/>
+        </w:rPr>
+        <w:t xml:space="preserve"> - the higher utilization, the higher interest rate. Each pool has an underlying asset and </w:t>
+      </w:r>
+      <w:r>
+        <w:rPr>
+          <w:rFonts w:ascii="Segoe UI" w:hAnsi="Segoe UI" w:cs="Segoe UI"/>
+          <w:color w:val="000000"/>
+          <w:highlight w:val="yellow"/>
+        </w:rPr>
+        <w:t>risk parameters</w:t>
+      </w:r>
+      <w:r>
+        <w:rPr>
+          <w:rFonts w:ascii="Segoe UI" w:hAnsi="Segoe UI" w:cs="Segoe UI"/>
+          <w:color w:val="000000"/>
+        </w:rPr>
+        <w:t xml:space="preserve"> such as: </w:t>
+      </w:r>
+      <w:commentRangeStart w:id="47"/>
+      <w:r>
+        <w:rPr>
+          <w:rFonts w:ascii="Segoe UI" w:hAnsi="Segoe UI" w:cs="Segoe UI"/>
+          <w:color w:val="000000"/>
+        </w:rPr>
+        <w:t xml:space="preserve">allowed trading tokens, allowed </w:t>
       </w:r>
       <w:proofErr w:type="spellStart"/>
       <w:r>
@@ -8996,7 +9034,23 @@
           <w:rFonts w:ascii="Segoe UI" w:hAnsi="Segoe UI" w:cs="Segoe UI"/>
           <w:color w:val="000000"/>
         </w:rPr>
-        <w:t>, stable coin pool, and others.</w:t>
+        <w:t>, stable coin pool</w:t>
+      </w:r>
+      <w:commentRangeEnd w:id="47"/>
+      <w:r>
+        <w:rPr>
+          <w:rStyle w:val="ab"/>
+          <w:rFonts w:asciiTheme="minorHAnsi" w:eastAsiaTheme="minorEastAsia" w:hAnsiTheme="minorHAnsi" w:cstheme="minorBidi"/>
+          <w:kern w:val="2"/>
+        </w:rPr>
+        <w:commentReference w:id="47"/>
+      </w:r>
+      <w:r>
+        <w:rPr>
+          <w:rFonts w:ascii="Segoe UI" w:hAnsi="Segoe UI" w:cs="Segoe UI"/>
+          <w:color w:val="000000"/>
+        </w:rPr>
+        <w:t>, and others.</w:t>
       </w:r>
     </w:p>
     <w:p>
@@ -9114,186 +9168,6 @@
     </w:p>
     <w:p>
       <w:pPr>
-        <w:shd w:val="clear" w:color="auto" w:fill="FFFFFF"/>
-        <w:rPr>
-          <w:rFonts w:ascii="Segoe UI" w:hAnsi="Segoe UI" w:cs="Segoe UI"/>
-          <w:color w:val="000000"/>
-        </w:rPr>
-      </w:pPr>
-      <w:r>
-        <w:rPr>
-          <w:rStyle w:val="katex-mathml"/>
-          <w:rFonts w:ascii="Malgun Gothic" w:hAnsi="Malgun Gothic" w:cs="Malgun Gothic"/>
-          <w:color w:val="000000"/>
-          <w:sz w:val="29"/>
-          <w:szCs w:val="29"/>
-          <w:bdr w:val="none" w:sz="0" w:space="0" w:color="auto" w:frame="1"/>
-        </w:rPr>
-        <w:t>����</w:t>
-      </w:r>
-      <w:r>
-        <w:rPr>
-          <w:rStyle w:val="katex-mathml"/>
-          <w:rFonts w:ascii="Times New Roman" w:hAnsi="Times New Roman" w:cs="Times New Roman"/>
-          <w:color w:val="000000"/>
-          <w:sz w:val="29"/>
-          <w:szCs w:val="29"/>
-          <w:bdr w:val="none" w:sz="0" w:space="0" w:color="auto" w:frame="1"/>
-        </w:rPr>
-        <w:t>=</w:t>
-      </w:r>
-      <w:r>
-        <w:rPr>
-          <w:rStyle w:val="katex-mathml"/>
-          <w:rFonts w:ascii="Malgun Gothic" w:hAnsi="Malgun Gothic" w:cs="Malgun Gothic"/>
-          <w:color w:val="000000"/>
-          <w:sz w:val="29"/>
-          <w:szCs w:val="29"/>
-          <w:bdr w:val="none" w:sz="0" w:space="0" w:color="auto" w:frame="1"/>
-        </w:rPr>
-        <w:t>�������</w:t>
-      </w:r>
-      <w:proofErr w:type="gramStart"/>
-      <w:r>
-        <w:rPr>
-          <w:rStyle w:val="katex-mathml"/>
-          <w:rFonts w:ascii="Malgun Gothic" w:hAnsi="Malgun Gothic" w:cs="Malgun Gothic"/>
-          <w:color w:val="000000"/>
-          <w:sz w:val="29"/>
-          <w:szCs w:val="29"/>
-          <w:bdr w:val="none" w:sz="0" w:space="0" w:color="auto" w:frame="1"/>
-        </w:rPr>
-        <w:t>�</w:t>
-      </w:r>
-      <w:r>
-        <w:rPr>
-          <w:rStyle w:val="katex-mathml"/>
-          <w:rFonts w:ascii="Times New Roman" w:hAnsi="Times New Roman" w:cs="Times New Roman"/>
-          <w:color w:val="000000"/>
-          <w:sz w:val="29"/>
-          <w:szCs w:val="29"/>
-          <w:bdr w:val="none" w:sz="0" w:space="0" w:color="auto" w:frame="1"/>
-        </w:rPr>
-        <w:t>  </w:t>
-      </w:r>
-      <w:r>
-        <w:rPr>
-          <w:rStyle w:val="katex-mathml"/>
-          <w:rFonts w:ascii="Malgun Gothic" w:hAnsi="Malgun Gothic" w:cs="Malgun Gothic"/>
-          <w:color w:val="000000"/>
-          <w:sz w:val="29"/>
-          <w:szCs w:val="29"/>
-          <w:bdr w:val="none" w:sz="0" w:space="0" w:color="auto" w:frame="1"/>
-        </w:rPr>
-        <w:t>�</w:t>
-      </w:r>
-      <w:proofErr w:type="gramEnd"/>
-      <w:r>
-        <w:rPr>
-          <w:rStyle w:val="katex-mathml"/>
-          <w:rFonts w:ascii="Malgun Gothic" w:hAnsi="Malgun Gothic" w:cs="Malgun Gothic"/>
-          <w:color w:val="000000"/>
-          <w:sz w:val="29"/>
-          <w:szCs w:val="29"/>
-          <w:bdr w:val="none" w:sz="0" w:space="0" w:color="auto" w:frame="1"/>
-        </w:rPr>
-        <w:t>��������������</w:t>
-      </w:r>
-      <w:r>
-        <w:rPr>
-          <w:rStyle w:val="katex-mathml"/>
-          <w:rFonts w:ascii="Times New Roman" w:hAnsi="Times New Roman" w:cs="Times New Roman"/>
-          <w:color w:val="000000"/>
-          <w:sz w:val="29"/>
-          <w:szCs w:val="29"/>
-          <w:bdr w:val="none" w:sz="0" w:space="0" w:color="auto" w:frame="1"/>
-        </w:rPr>
-        <w:t>  </w:t>
-      </w:r>
-      <w:r>
-        <w:rPr>
-          <w:rStyle w:val="katex-mathml"/>
-          <w:rFonts w:ascii="Malgun Gothic" w:hAnsi="Malgun Gothic" w:cs="Malgun Gothic"/>
-          <w:color w:val="000000"/>
-          <w:sz w:val="29"/>
-          <w:szCs w:val="29"/>
-          <w:bdr w:val="none" w:sz="0" w:space="0" w:color="auto" w:frame="1"/>
-        </w:rPr>
-        <w:t>������</w:t>
-      </w:r>
-      <w:r>
-        <w:rPr>
-          <w:rStyle w:val="katex-mathml"/>
-          <w:rFonts w:ascii="Times New Roman" w:hAnsi="Times New Roman" w:cs="Times New Roman"/>
-          <w:color w:val="000000"/>
-          <w:sz w:val="29"/>
-          <w:szCs w:val="29"/>
-          <w:bdr w:val="none" w:sz="0" w:space="0" w:color="auto" w:frame="1"/>
-        </w:rPr>
-        <w:t>  </w:t>
-      </w:r>
-      <w:r>
-        <w:rPr>
-          <w:rStyle w:val="katex-mathml"/>
-          <w:rFonts w:ascii="Malgun Gothic" w:hAnsi="Malgun Gothic" w:cs="Malgun Gothic"/>
-          <w:color w:val="000000"/>
-          <w:sz w:val="29"/>
-          <w:szCs w:val="29"/>
-          <w:bdr w:val="none" w:sz="0" w:space="0" w:color="auto" w:frame="1"/>
-        </w:rPr>
-        <w:t>������</w:t>
-      </w:r>
-      <w:r>
-        <w:rPr>
-          <w:rStyle w:val="mord"/>
-          <w:rFonts w:ascii="KaTeX_Math" w:hAnsi="KaTeX_Math" w:cs="Times New Roman"/>
-          <w:i/>
-          <w:iCs/>
-          <w:color w:val="000000"/>
-          <w:sz w:val="29"/>
-          <w:szCs w:val="29"/>
-          <w:bdr w:val="single" w:sz="2" w:space="0" w:color="E5E7EB" w:frame="1"/>
-        </w:rPr>
-        <w:t>rate</w:t>
-      </w:r>
-      <w:r>
-        <w:rPr>
-          <w:rStyle w:val="mrel"/>
-          <w:rFonts w:ascii="Times New Roman" w:hAnsi="Times New Roman" w:cs="Times New Roman"/>
-          <w:color w:val="000000"/>
-          <w:sz w:val="29"/>
-          <w:szCs w:val="29"/>
-          <w:bdr w:val="single" w:sz="2" w:space="0" w:color="E5E7EB" w:frame="1"/>
-        </w:rPr>
-        <w:t>=</w:t>
-      </w:r>
-      <w:r>
-        <w:rPr>
-          <w:rStyle w:val="mord"/>
-          <w:rFonts w:ascii="KaTeX_Math" w:hAnsi="KaTeX_Math" w:cs="Times New Roman"/>
-          <w:i/>
-          <w:iCs/>
-          <w:color w:val="000000"/>
-          <w:sz w:val="29"/>
-          <w:szCs w:val="29"/>
-          <w:bdr w:val="single" w:sz="2" w:space="0" w:color="E5E7EB" w:frame="1"/>
-        </w:rPr>
-        <w:t>dieseltokenssupplyexpectedliquidity</w:t>
-      </w:r>
-      <w:r>
-        <w:rPr>
-          <w:rStyle w:val="vlist-s"/>
-          <w:rFonts w:ascii="Times New Roman" w:hAnsi="Times New Roman" w:cs="Times New Roman"/>
-          <w:color w:val="000000"/>
-          <w:sz w:val="2"/>
-          <w:szCs w:val="2"/>
-          <w:bdr w:val="single" w:sz="2" w:space="0" w:color="E5E7EB" w:frame="1"/>
-        </w:rPr>
-        <w:t>​</w:t>
-      </w:r>
-    </w:p>
-    <w:p>
-      <w:pPr>
         <w:pStyle w:val="nx-mt-6"/>
         <w:pBdr>
           <w:top w:val="single" w:sz="2" w:space="0" w:color="E5E7EB"/>
@@ -9307,13 +9181,94 @@
           <w:color w:val="000000"/>
         </w:rPr>
       </w:pPr>
-      <w:r>
+      <w:commentRangeStart w:id="48"/>
+      <w:r>
+        <w:rPr>
+          <w:noProof/>
+        </w:rPr>
+        <w:drawing>
+          <wp:inline distT="0" distB="0" distL="0" distR="0" wp14:anchorId="2AC5A117" wp14:editId="7AC1BEA0">
+            <wp:extent cx="2466975" cy="600075"/>
+            <wp:effectExtent l="0" t="0" r="9525" b="9525"/>
+            <wp:docPr id="1436832655" name="图片 1"/>
+            <wp:cNvGraphicFramePr>
+              <a:graphicFrameLocks xmlns:a="http://schemas.openxmlformats.org/drawingml/2006/main" noChangeAspect="1"/>
+            </wp:cNvGraphicFramePr>
+            <a:graphic xmlns:a="http://schemas.openxmlformats.org/drawingml/2006/main">
+              <a:graphicData uri="http://schemas.openxmlformats.org/drawingml/2006/picture">
+                <pic:pic xmlns:pic="http://schemas.openxmlformats.org/drawingml/2006/picture">
+                  <pic:nvPicPr>
+                    <pic:cNvPr id="1436832655" name=""/>
+                    <pic:cNvPicPr/>
+                  </pic:nvPicPr>
+                  <pic:blipFill>
+                    <a:blip r:embed="rId35"/>
+                    <a:stretch>
+                      <a:fillRect/>
+                    </a:stretch>
+                  </pic:blipFill>
+                  <pic:spPr>
+                    <a:xfrm>
+                      <a:off x="0" y="0"/>
+                      <a:ext cx="2466975" cy="600075"/>
+                    </a:xfrm>
+                    <a:prstGeom prst="rect">
+                      <a:avLst/>
+                    </a:prstGeom>
+                  </pic:spPr>
+                </pic:pic>
+              </a:graphicData>
+            </a:graphic>
+          </wp:inline>
+        </w:drawing>
+      </w:r>
+      <w:commentRangeEnd w:id="48"/>
+      <w:r>
+        <w:rPr>
+          <w:rStyle w:val="ab"/>
+          <w:rFonts w:asciiTheme="minorHAnsi" w:eastAsiaTheme="minorEastAsia" w:hAnsiTheme="minorHAnsi" w:cstheme="minorBidi"/>
+          <w:kern w:val="2"/>
+        </w:rPr>
+        <w:commentReference w:id="48"/>
+      </w:r>
+    </w:p>
+    <w:p>
+      <w:pPr>
+        <w:pStyle w:val="nx-mt-6"/>
+        <w:pBdr>
+          <w:top w:val="single" w:sz="2" w:space="0" w:color="E5E7EB"/>
+          <w:left w:val="single" w:sz="2" w:space="0" w:color="E5E7EB"/>
+          <w:bottom w:val="single" w:sz="2" w:space="0" w:color="E5E7EB"/>
+          <w:right w:val="single" w:sz="2" w:space="0" w:color="E5E7EB"/>
+        </w:pBdr>
+        <w:shd w:val="clear" w:color="auto" w:fill="FFFFFF"/>
         <w:rPr>
           <w:rFonts w:ascii="Segoe UI" w:hAnsi="Segoe UI" w:cs="Segoe UI"/>
           <w:color w:val="000000"/>
         </w:rPr>
+      </w:pPr>
+      <w:r>
+        <w:rPr>
+          <w:rFonts w:ascii="Segoe UI" w:hAnsi="Segoe UI" w:cs="Segoe UI"/>
+          <w:color w:val="000000"/>
+          <w:highlight w:val="yellow"/>
+        </w:rPr>
+        <w:t>Liquidity providers get profits from holding diesel tokens because they grow with expected interest.</w:t>
+      </w:r>
+      <w:r>
+        <w:rPr>
+          <w:rFonts w:ascii="Segoe UI" w:hAnsi="Segoe UI" w:cs="Segoe UI"/>
+          <w:color w:val="000000"/>
+        </w:rPr>
+        <w:t xml:space="preserve"> LP can keep diesel tokens on their wallets and then </w:t>
+      </w:r>
+      <w:r>
+        <w:rPr>
+          <w:rFonts w:ascii="Segoe UI" w:hAnsi="Segoe UI" w:cs="Segoe UI"/>
+          <w:color w:val="000000"/>
+        </w:rPr>
         <w:lastRenderedPageBreak/>
-        <w:t>Liquidity providers get profits from holding diesel tokens because they grow with expected interest. LP can keep diesel tokens on their wallets and then withdraw the deposit + interest or can use them as collateral in lending protocols or even sell them on the secondary market. Diesel tokens are 100% liquid yield-generating assets.</w:t>
+        <w:t>withdraw the deposit + interest or can use them as collateral in lending protocols or even sell them on the secondary market. Diesel tokens are 100% liquid yield-generating assets.</w:t>
       </w:r>
     </w:p>
     <w:p>
@@ -9367,7 +9322,7 @@
         </w:rPr>
         <w:t>EL(t) - </w:t>
       </w:r>
-      <w:hyperlink r:id="rId35" w:anchor="expected-liquidity" w:history="1">
+      <w:hyperlink r:id="rId36" w:anchor="expected-liquidity" w:history="1">
         <w:r>
           <w:rPr>
             <w:rStyle w:val="a7"/>
@@ -9397,12 +9352,29 @@
           <w:color w:val="000000"/>
         </w:rPr>
       </w:pPr>
+      <w:commentRangeStart w:id="49"/>
       <w:r>
         <w:rPr>
           <w:rFonts w:ascii="Segoe UI" w:hAnsi="Segoe UI" w:cs="Segoe UI"/>
           <w:color w:val="000000"/>
         </w:rPr>
-        <w:t>B(t) - total borrowed</w:t>
+        <w:t>B(t)</w:t>
+      </w:r>
+      <w:commentRangeEnd w:id="49"/>
+      <w:r>
+        <w:rPr>
+          <w:rStyle w:val="ab"/>
+          <w:rFonts w:asciiTheme="minorHAnsi" w:eastAsiaTheme="minorEastAsia" w:hAnsiTheme="minorHAnsi" w:cstheme="minorBidi"/>
+          <w:kern w:val="2"/>
+        </w:rPr>
+        <w:commentReference w:id="49"/>
+      </w:r>
+      <w:r>
+        <w:rPr>
+          <w:rFonts w:ascii="Segoe UI" w:hAnsi="Segoe UI" w:cs="Segoe UI"/>
+          <w:color w:val="000000"/>
+        </w:rPr>
+        <w:t xml:space="preserve"> - total borrowed</w:t>
       </w:r>
     </w:p>
     <w:p>
@@ -9537,7 +9509,7 @@
         </w:rPr>
         <w:t>All functions are piecewise linear functions. Each change in available liquidity or borrowed amount </w:t>
       </w:r>
-      <w:hyperlink r:id="rId36" w:anchor="rate-parameters-update" w:history="1">
+      <w:hyperlink r:id="rId37" w:anchor="rate-parameters-update" w:history="1">
         <w:r>
           <w:rPr>
             <w:rStyle w:val="a7"/>
@@ -9989,7 +9961,6 @@
           <w:color w:val="000000"/>
           <w:spacing w:val="-4"/>
         </w:rPr>
-        <w:lastRenderedPageBreak/>
         <w:t>Available liquidity</w:t>
       </w:r>
     </w:p>
@@ -10038,6 +10009,7 @@
           <w:color w:val="000000"/>
           <w:spacing w:val="-4"/>
         </w:rPr>
+        <w:lastRenderedPageBreak/>
         <w:t>EL(t) - Expected Liquidity</w:t>
       </w:r>
     </w:p>
@@ -11064,7 +11036,7 @@
         </w:rPr>
         <w:t>, </w:t>
       </w:r>
-      <w:hyperlink r:id="rId37" w:anchor="add-liquidity" w:history="1">
+      <w:hyperlink r:id="rId38" w:anchor="add-liquidity" w:history="1">
         <w:r>
           <w:rPr>
             <w:rStyle w:val="a7"/>
@@ -11081,7 +11053,7 @@
         </w:rPr>
         <w:t> and </w:t>
       </w:r>
-      <w:hyperlink r:id="rId38" w:anchor="remove-liquidity" w:history="1">
+      <w:hyperlink r:id="rId39" w:anchor="remove-liquidity" w:history="1">
         <w:r>
           <w:rPr>
             <w:rStyle w:val="a7"/>
@@ -11425,7 +11397,7 @@
         </w:rPr>
         <w:t xml:space="preserve"> parameter and computed independently using </w:t>
       </w:r>
-      <w:hyperlink r:id="rId39" w:anchor="linear-interest-rate-model" w:history="1">
+      <w:hyperlink r:id="rId40" w:anchor="linear-interest-rate-model" w:history="1">
         <w:r>
           <w:rPr>
             <w:rStyle w:val="a7"/>
@@ -11465,7 +11437,6 @@
           <w:color w:val="000000"/>
           <w:spacing w:val="-4"/>
         </w:rPr>
-        <w:lastRenderedPageBreak/>
         <w:t>d(t) Diesel rate </w:t>
       </w:r>
     </w:p>
@@ -11512,6 +11483,7 @@
           <w:rFonts w:ascii="Segoe UI" w:hAnsi="Segoe UI" w:cs="Segoe UI"/>
           <w:color w:val="000000"/>
         </w:rPr>
+        <w:lastRenderedPageBreak/>
         <w:t>Diesel Rate is the price of Diesel token (LP token).</w:t>
       </w:r>
     </w:p>
@@ -13244,7 +13216,6 @@
           <w:color w:val="000000"/>
           <w:spacing w:val="-4"/>
         </w:rPr>
-        <w:lastRenderedPageBreak/>
         <w:t>Rate parameters update</w:t>
       </w:r>
     </w:p>
@@ -13349,6 +13320,7 @@
           <w:rFonts w:ascii="Segoe UI" w:hAnsi="Segoe UI" w:cs="Segoe UI"/>
           <w:color w:val="000000"/>
         </w:rPr>
+        <w:lastRenderedPageBreak/>
         <w:t>Credit account manager lends money</w:t>
       </w:r>
     </w:p>
@@ -15558,7 +15530,6 @@
           <w:szCs w:val="29"/>
           <w:bdr w:val="none" w:sz="0" w:space="0" w:color="auto" w:frame="1"/>
         </w:rPr>
-        <w:lastRenderedPageBreak/>
         <w:t>������</w:t>
       </w:r>
       <w:r>
@@ -15995,6 +15966,7 @@
           <w:color w:val="000000"/>
           <w:spacing w:val="-4"/>
         </w:rPr>
+        <w:lastRenderedPageBreak/>
         <w:t>Remove liquidity</w:t>
       </w:r>
     </w:p>
@@ -17936,7 +17908,6 @@
           <w:szCs w:val="29"/>
           <w:bdr w:val="none" w:sz="0" w:space="0" w:color="auto" w:frame="1"/>
         </w:rPr>
-        <w:lastRenderedPageBreak/>
         <w:t>���</w:t>
       </w:r>
       <w:r>
@@ -18201,6 +18172,7 @@
           <w:szCs w:val="29"/>
           <w:bdr w:val="none" w:sz="0" w:space="0" w:color="auto" w:frame="1"/>
         </w:rPr>
+        <w:lastRenderedPageBreak/>
         <w:t>�</w:t>
       </w:r>
       <w:r>
@@ -19334,7 +19306,6 @@
           <w:szCs w:val="29"/>
           <w:bdr w:val="none" w:sz="0" w:space="0" w:color="auto" w:frame="1"/>
         </w:rPr>
-        <w:lastRenderedPageBreak/>
         <w:t>������</w:t>
       </w:r>
       <w:r>
@@ -19822,6 +19793,7 @@
           <w:szCs w:val="29"/>
           <w:bdr w:val="none" w:sz="0" w:space="0" w:color="auto" w:frame="1"/>
         </w:rPr>
+        <w:lastRenderedPageBreak/>
         <w:t>��</w:t>
       </w:r>
       <w:r>
@@ -20659,7 +20631,6 @@
           <w:rFonts w:ascii="Segoe UI" w:hAnsi="Segoe UI" w:cs="Segoe UI"/>
           <w:color w:val="000000"/>
         </w:rPr>
-        <w:lastRenderedPageBreak/>
         <w:t>In some rare cases, the remaining funds after paying liquidation premium could be less than borrowed amount + interest rate + fee. In this case, the protocol uses treasury to compensate for the shortage by burning diesel tokens to keep the diesel rate as it should be.</w:t>
       </w:r>
     </w:p>
@@ -20683,6 +20654,7 @@
           <w:rFonts w:ascii="Segoe UI" w:hAnsi="Segoe UI" w:cs="Segoe UI"/>
           <w:color w:val="000000"/>
         </w:rPr>
+        <w:lastRenderedPageBreak/>
         <w:t>Let's consider an example:</w:t>
       </w:r>
     </w:p>
@@ -21045,7 +21017,6 @@
           <w:rFonts w:ascii="Segoe UI" w:hAnsi="Segoe UI" w:cs="Segoe UI"/>
           <w:color w:val="000000"/>
         </w:rPr>
-        <w:lastRenderedPageBreak/>
         <w:t>5) Let's check that burning 95.23 will keep diesel rate as it was before this accident:</w:t>
       </w:r>
     </w:p>
@@ -21236,6 +21207,7 @@
           <w:rFonts w:ascii="Segoe UI" w:hAnsi="Segoe UI" w:cs="Segoe UI"/>
           <w:color w:val="000000"/>
         </w:rPr>
+        <w:lastRenderedPageBreak/>
         <w:t>So, in this case, the treasury was used to cover some losses and behave like an insurance fund.</w:t>
       </w:r>
     </w:p>
@@ -21330,7 +21302,7 @@
         </w:rPr>
         <w:t xml:space="preserve"> uses: </w:t>
       </w:r>
-      <w:hyperlink r:id="rId40" w:tgtFrame="_blank" w:history="1">
+      <w:hyperlink r:id="rId41" w:tgtFrame="_blank" w:history="1">
         <w:r>
           <w:rPr>
             <w:rStyle w:val="a7"/>
@@ -21355,7 +21327,7 @@
         </w:rPr>
         <w:t>. In the next version, we are going to use a specially designed curve - see the </w:t>
       </w:r>
-      <w:hyperlink r:id="rId41" w:tgtFrame="_blank" w:history="1">
+      <w:hyperlink r:id="rId42" w:tgtFrame="_blank" w:history="1">
         <w:r>
           <w:rPr>
             <w:rStyle w:val="a7"/>
@@ -22676,15 +22648,8 @@
       <w:r>
         <w:rPr>
           <w:color w:val="000000"/>
-          <w:lang/>
-        </w:rPr>
-        <w:t>−</w:t>
-      </w:r>
-      <w:r>
-        <w:rPr>
-          <w:color w:val="000000"/>
-        </w:rPr>
-        <w:t>1​)+</w:t>
+        </w:rPr>
+        <w:t>−1​)+</w:t>
       </w:r>
       <w:r>
         <w:rPr>
@@ -22711,22 +22676,8 @@
       <w:r>
         <w:rPr>
           <w:color w:val="000000"/>
-          <w:lang/>
-        </w:rPr>
-        <w:t>−</w:t>
-      </w:r>
-      <w:r>
-        <w:rPr>
-          <w:color w:val="000000"/>
-        </w:rPr>
-        <w:t>1​)</w:t>
-      </w:r>
-      <w:r>
-        <w:rPr>
-          <w:color w:val="000000"/>
-          <w:lang/>
-        </w:rPr>
-        <w:t>∗</w:t>
+        </w:rPr>
+        <w:t>−1​)∗</w:t>
       </w:r>
       <w:r>
         <w:rPr>
@@ -22753,28 +22704,8 @@
       <w:r>
         <w:rPr>
           <w:color w:val="000000"/>
-          <w:lang/>
-        </w:rPr>
-        <w:t>−</w:t>
-      </w:r>
-      <w:r>
-        <w:rPr>
-          <w:color w:val="000000"/>
-        </w:rPr>
-        <w:t>1​)</w:t>
-      </w:r>
-      <w:r>
-        <w:rPr>
-          <w:color w:val="000000"/>
-          <w:lang/>
-        </w:rPr>
-        <w:t>∗</w:t>
-      </w:r>
-      <w:r>
-        <w:rPr>
-          <w:color w:val="000000"/>
-        </w:rPr>
-        <w:t>(</w:t>
+        </w:rPr>
+        <w:t>−1​)∗(</w:t>
       </w:r>
       <w:r>
         <w:rPr>
@@ -22788,14 +22719,7 @@
         <w:rPr>
           <w:color w:val="000000"/>
         </w:rPr>
-        <w:t>​</w:t>
-      </w:r>
-      <w:r>
-        <w:rPr>
-          <w:color w:val="000000"/>
-          <w:lang/>
-        </w:rPr>
-        <w:t>−</w:t>
+        <w:t>​−</w:t>
       </w:r>
       <w:r>
         <w:rPr>
@@ -22808,15 +22732,8 @@
       <w:r>
         <w:rPr>
           <w:color w:val="000000"/>
-          <w:lang/>
-        </w:rPr>
-        <w:t>−</w:t>
-      </w:r>
-      <w:r>
-        <w:rPr>
-          <w:color w:val="000000"/>
-        </w:rPr>
-        <w:t>1​)</w:t>
+        </w:rPr>
+        <w:t>−1​)</w:t>
       </w:r>
     </w:p>
   </w:comment>
@@ -23041,6 +22958,70 @@
       </w:pPr>
       <w:r>
         <w:t>3.累积利息的计算</w:t>
+      </w:r>
+    </w:p>
+  </w:comment>
+  <w:comment w:id="47" w:author="Lin Corey" w:date="2023-07-07T11:10:00Z" w:initials="LC">
+    <w:p>
+      <w:pPr>
+        <w:pStyle w:val="ac"/>
+      </w:pPr>
+      <w:r>
+        <w:rPr>
+          <w:rStyle w:val="ab"/>
+        </w:rPr>
+        <w:annotationRef/>
+      </w:r>
+      <w:r>
+        <w:t>言下之意就是这几个风险参数是pool层面的，而非全局层面的。每个pool都可以有不同的风险参数。</w:t>
+      </w:r>
+    </w:p>
+    <w:p>
+      <w:pPr>
+        <w:pStyle w:val="ac"/>
+      </w:pPr>
+      <w:r>
+        <w:t>原因在于：这里所说的风险实际上指的是坏账风险，坏账风险是对LP造成损失，而每个LP的风险偏好不一样，所以同样是DAI pool，可能都有两个，一个是高风险参数，一个是低风险参数，不同风险偏好的LP自行选择在哪个pool添加流动性。</w:t>
+      </w:r>
+    </w:p>
+  </w:comment>
+  <w:comment w:id="48" w:author="Lin Corey" w:date="2023-07-07T11:17:00Z" w:initials="LC">
+    <w:p>
+      <w:pPr>
+        <w:pStyle w:val="ac"/>
+      </w:pPr>
+      <w:r>
+        <w:rPr>
+          <w:rStyle w:val="ab"/>
+        </w:rPr>
+        <w:annotationRef/>
+      </w:r>
+      <w:r>
+        <w:t>diesel token的价格</w:t>
+      </w:r>
+    </w:p>
+  </w:comment>
+  <w:comment w:id="49" w:author="Lin Corey" w:date="2023-07-07T11:27:00Z" w:initials="LC">
+    <w:p>
+      <w:pPr>
+        <w:pStyle w:val="ac"/>
+      </w:pPr>
+      <w:r>
+        <w:rPr>
+          <w:rStyle w:val="ab"/>
+        </w:rPr>
+        <w:annotationRef/>
+      </w:r>
+      <w:r>
+        <w:t>问题：</w:t>
+      </w:r>
+    </w:p>
+    <w:p>
+      <w:pPr>
+        <w:pStyle w:val="ac"/>
+      </w:pPr>
+      <w:r>
+        <w:t>如果trader没有借更多的钱，B(t)会不会增长？即是否有复利？</w:t>
       </w:r>
     </w:p>
   </w:comment>
@@ -23096,6 +23077,9 @@
   <w15:commentEx w15:paraId="197DE46F" w15:done="0"/>
   <w15:commentEx w15:paraId="3F71B003" w15:done="0"/>
   <w15:commentEx w15:paraId="2CBE2563" w15:done="0"/>
+  <w15:commentEx w15:paraId="1D40483C" w15:done="0"/>
+  <w15:commentEx w15:paraId="691CFF37" w15:done="0"/>
+  <w15:commentEx w15:paraId="3229E95D" w15:done="0"/>
 </w15:commentsEx>
 </file>
 
@@ -23148,6 +23132,9 @@
   <w16cex:commentExtensible w16cex:durableId="28505665" w16cex:dateUtc="2023-07-05T12:51:00Z"/>
   <w16cex:commentExtensible w16cex:durableId="28505700" w16cex:dateUtc="2023-07-05T12:54:00Z"/>
   <w16cex:commentExtensible w16cex:durableId="28505A85" w16cex:dateUtc="2023-07-05T13:09:00Z"/>
+  <w16cex:commentExtensible w16cex:durableId="28527122" w16cex:dateUtc="2023-07-07T03:10:00Z"/>
+  <w16cex:commentExtensible w16cex:durableId="285272BD" w16cex:dateUtc="2023-07-07T03:17:00Z"/>
+  <w16cex:commentExtensible w16cex:durableId="28527514" w16cex:dateUtc="2023-07-07T03:27:00Z"/>
 </w16cex:commentsExtensible>
 </file>
 
@@ -23200,6 +23187,9 @@
   <w16cid:commentId w16cid:paraId="197DE46F" w16cid:durableId="28505665"/>
   <w16cid:commentId w16cid:paraId="3F71B003" w16cid:durableId="28505700"/>
   <w16cid:commentId w16cid:paraId="2CBE2563" w16cid:durableId="28505A85"/>
+  <w16cid:commentId w16cid:paraId="1D40483C" w16cid:durableId="28527122"/>
+  <w16cid:commentId w16cid:paraId="691CFF37" w16cid:durableId="285272BD"/>
+  <w16cid:commentId w16cid:paraId="3229E95D" w16cid:durableId="28527514"/>
 </w16cid:commentsIds>
 </file>
 
